--- a/Documents/Пояснительная записка/Содержание.docx
+++ b/Documents/Пояснительная записка/Содержание.docx
@@ -22,12 +22,9 @@
         </w:numPr>
       </w:pPr>
       <w:r>
-        <w:t xml:space="preserve">Понятие </w:t>
+        <w:t>Понятие крипто-мессенджера</w:t>
       </w:r>
       <w:bookmarkStart w:id="0" w:name="_GoBack"/>
-      <w:r>
-        <w:t>крипто-мессенджера</w:t>
-      </w:r>
       <w:bookmarkEnd w:id="0"/>
     </w:p>
     <w:p>
@@ -37,8 +34,14 @@
           <w:ilvl w:val="0"/>
           <w:numId w:val="1"/>
         </w:numPr>
-      </w:pPr>
-      <w:r>
+        <w:rPr>
+          <w:highlight w:val="yellow"/>
+        </w:rPr>
+      </w:pPr>
+      <w:r>
+        <w:rPr>
+          <w:highlight w:val="yellow"/>
+        </w:rPr>
         <w:t>Теоретические основы криптографии</w:t>
       </w:r>
     </w:p>
@@ -49,8 +52,14 @@
           <w:ilvl w:val="1"/>
           <w:numId w:val="1"/>
         </w:numPr>
-      </w:pPr>
-      <w:r>
+        <w:rPr>
+          <w:highlight w:val="yellow"/>
+        </w:rPr>
+      </w:pPr>
+      <w:r>
+        <w:rPr>
+          <w:highlight w:val="yellow"/>
+        </w:rPr>
         <w:t>Основные понятия и определения</w:t>
       </w:r>
     </w:p>
@@ -61,8 +70,14 @@
           <w:ilvl w:val="2"/>
           <w:numId w:val="1"/>
         </w:numPr>
-      </w:pPr>
-      <w:r>
+        <w:rPr>
+          <w:highlight w:val="yellow"/>
+        </w:rPr>
+      </w:pPr>
+      <w:r>
+        <w:rPr>
+          <w:highlight w:val="yellow"/>
+        </w:rPr>
         <w:t>Отправитель и получатель</w:t>
       </w:r>
     </w:p>
@@ -73,8 +88,14 @@
           <w:ilvl w:val="2"/>
           <w:numId w:val="1"/>
         </w:numPr>
-      </w:pPr>
-      <w:r>
+        <w:rPr>
+          <w:highlight w:val="yellow"/>
+        </w:rPr>
+      </w:pPr>
+      <w:r>
+        <w:rPr>
+          <w:highlight w:val="yellow"/>
+        </w:rPr>
         <w:t>Сообщение и шифрование</w:t>
       </w:r>
     </w:p>
@@ -85,8 +106,14 @@
           <w:ilvl w:val="2"/>
           <w:numId w:val="1"/>
         </w:numPr>
-      </w:pPr>
-      <w:r>
+        <w:rPr>
+          <w:highlight w:val="yellow"/>
+        </w:rPr>
+      </w:pPr>
+      <w:r>
+        <w:rPr>
+          <w:highlight w:val="yellow"/>
+        </w:rPr>
         <w:t>Алгоритмы и ключи</w:t>
       </w:r>
     </w:p>
@@ -97,23 +124,32 @@
           <w:ilvl w:val="1"/>
           <w:numId w:val="1"/>
         </w:numPr>
-      </w:pPr>
-      <w:r>
-        <w:t>Основные поняти</w:t>
-      </w:r>
-      <w:r>
-        <w:t>я и определения стеганографии</w:t>
-      </w:r>
-    </w:p>
-    <w:p>
-      <w:pPr>
-        <w:pStyle w:val="a3"/>
-        <w:numPr>
-          <w:ilvl w:val="1"/>
-          <w:numId w:val="1"/>
-        </w:numPr>
-      </w:pPr>
-      <w:r>
+        <w:rPr>
+          <w:highlight w:val="yellow"/>
+        </w:rPr>
+      </w:pPr>
+      <w:r>
+        <w:rPr>
+          <w:highlight w:val="yellow"/>
+        </w:rPr>
+        <w:t>Основные понятия и определения стеганографии</w:t>
+      </w:r>
+    </w:p>
+    <w:p>
+      <w:pPr>
+        <w:pStyle w:val="a3"/>
+        <w:numPr>
+          <w:ilvl w:val="1"/>
+          <w:numId w:val="1"/>
+        </w:numPr>
+        <w:rPr>
+          <w:highlight w:val="yellow"/>
+        </w:rPr>
+      </w:pPr>
+      <w:r>
+        <w:rPr>
+          <w:highlight w:val="yellow"/>
+        </w:rPr>
         <w:t>Обзор методов стеганографии</w:t>
       </w:r>
     </w:p>
@@ -124,8 +160,14 @@
           <w:ilvl w:val="2"/>
           <w:numId w:val="1"/>
         </w:numPr>
-      </w:pPr>
-      <w:r>
+        <w:rPr>
+          <w:highlight w:val="yellow"/>
+        </w:rPr>
+      </w:pPr>
+      <w:r>
+        <w:rPr>
+          <w:highlight w:val="yellow"/>
+        </w:rPr>
         <w:t>Метод наименьшего бита</w:t>
       </w:r>
     </w:p>
@@ -136,11 +178,20 @@
           <w:ilvl w:val="2"/>
           <w:numId w:val="1"/>
         </w:numPr>
-      </w:pPr>
-      <w:r>
+        <w:rPr>
+          <w:highlight w:val="yellow"/>
+        </w:rPr>
+      </w:pPr>
+      <w:r>
+        <w:rPr>
+          <w:highlight w:val="yellow"/>
+        </w:rPr>
         <w:t>Метод встраивания цифрового водяного знака</w:t>
       </w:r>
       <w:r>
+        <w:rPr>
+          <w:highlight w:val="yellow"/>
+        </w:rPr>
         <w:tab/>
       </w:r>
     </w:p>
@@ -151,8 +202,14 @@
           <w:ilvl w:val="0"/>
           <w:numId w:val="1"/>
         </w:numPr>
-      </w:pPr>
-      <w:r>
+        <w:rPr>
+          <w:highlight w:val="yellow"/>
+        </w:rPr>
+      </w:pPr>
+      <w:r>
+        <w:rPr>
+          <w:highlight w:val="yellow"/>
+        </w:rPr>
         <w:t>Анализ аналогов</w:t>
       </w:r>
     </w:p>
@@ -201,10 +258,7 @@
         </w:numPr>
       </w:pPr>
       <w:r>
-        <w:t>Раз</w:t>
-      </w:r>
-      <w:r>
-        <w:t>работка программного продукта</w:t>
+        <w:t>Разработка программного продукта</w:t>
       </w:r>
     </w:p>
     <w:p>
@@ -228,25 +282,19 @@
         </w:numPr>
       </w:pPr>
       <w:r>
-        <w:t>Разработка</w:t>
-      </w:r>
-      <w:r>
-        <w:t xml:space="preserve"> пользовательского интерфейса</w:t>
-      </w:r>
-    </w:p>
-    <w:p>
-      <w:pPr>
-        <w:pStyle w:val="a3"/>
-        <w:numPr>
-          <w:ilvl w:val="1"/>
-          <w:numId w:val="1"/>
-        </w:numPr>
-      </w:pPr>
-      <w:r>
-        <w:t>Разработка</w:t>
-      </w:r>
-      <w:r>
-        <w:t xml:space="preserve"> клиентской части приложения.</w:t>
+        <w:t>Разработка пользовательского интерфейса</w:t>
+      </w:r>
+    </w:p>
+    <w:p>
+      <w:pPr>
+        <w:pStyle w:val="a3"/>
+        <w:numPr>
+          <w:ilvl w:val="1"/>
+          <w:numId w:val="1"/>
+        </w:numPr>
+      </w:pPr>
+      <w:r>
+        <w:t>Разработка клиентской части приложения.</w:t>
       </w:r>
     </w:p>
     <w:p>
@@ -258,10 +306,7 @@
         </w:numPr>
       </w:pPr>
       <w:r>
-        <w:t>Описание и тести</w:t>
-      </w:r>
-      <w:r>
-        <w:t>рование программного продукта</w:t>
+        <w:t>Описание и тестирование программного продукта</w:t>
       </w:r>
       <w:r>
         <w:tab/>
@@ -276,10 +321,7 @@
         </w:numPr>
       </w:pPr>
       <w:r>
-        <w:t>Общее о</w:t>
-      </w:r>
-      <w:r>
-        <w:t>писание программного продукта</w:t>
+        <w:t>Общее описание программного продукта</w:t>
       </w:r>
       <w:r>
         <w:tab/>
@@ -294,10 +336,7 @@
         </w:numPr>
       </w:pPr>
       <w:r>
-        <w:t>Тести</w:t>
-      </w:r>
-      <w:r>
-        <w:t>рование программного продукта</w:t>
+        <w:t>Тестирование программного продукта</w:t>
       </w:r>
     </w:p>
     <w:p>
@@ -309,10 +348,7 @@
         </w:numPr>
       </w:pPr>
       <w:r>
-        <w:t>Автоматическое тести</w:t>
-      </w:r>
-      <w:r>
-        <w:t>рование программного продукта</w:t>
+        <w:t>Автоматическое тестирование программного продукта</w:t>
       </w:r>
     </w:p>
     <w:p>
@@ -324,10 +360,7 @@
         </w:numPr>
       </w:pPr>
       <w:r>
-        <w:t>Ручное тести</w:t>
-      </w:r>
-      <w:r>
-        <w:t>рование программного продукта</w:t>
+        <w:t>Ручное тестирование программного продукта</w:t>
       </w:r>
     </w:p>
     <w:p>
@@ -339,10 +372,7 @@
         </w:numPr>
       </w:pPr>
       <w:r>
-        <w:t>Руководство</w:t>
-      </w:r>
-      <w:r>
-        <w:t xml:space="preserve"> пользователя</w:t>
+        <w:t>Руководство пользователя</w:t>
       </w:r>
     </w:p>
     <w:p>
@@ -354,40 +384,31 @@
         </w:numPr>
       </w:pPr>
       <w:r>
-        <w:t>Техн</w:t>
-      </w:r>
-      <w:r>
-        <w:t>ико-экономическое обоснование</w:t>
-      </w:r>
-    </w:p>
-    <w:p>
-      <w:pPr>
-        <w:pStyle w:val="a3"/>
-        <w:numPr>
-          <w:ilvl w:val="1"/>
-          <w:numId w:val="1"/>
-        </w:numPr>
-      </w:pPr>
-      <w:r>
-        <w:t>О</w:t>
-      </w:r>
-      <w:r>
-        <w:t>писание программного продукта</w:t>
-      </w:r>
-    </w:p>
-    <w:p>
-      <w:pPr>
-        <w:pStyle w:val="a3"/>
-        <w:numPr>
-          <w:ilvl w:val="1"/>
-          <w:numId w:val="1"/>
-        </w:numPr>
-      </w:pPr>
-      <w:r>
-        <w:t>Программно-технические</w:t>
-      </w:r>
-      <w:r>
-        <w:t xml:space="preserve"> средства и установка системы</w:t>
+        <w:t>Технико-экономическое обоснование</w:t>
+      </w:r>
+    </w:p>
+    <w:p>
+      <w:pPr>
+        <w:pStyle w:val="a3"/>
+        <w:numPr>
+          <w:ilvl w:val="1"/>
+          <w:numId w:val="1"/>
+        </w:numPr>
+      </w:pPr>
+      <w:r>
+        <w:t>Описание программного продукта</w:t>
+      </w:r>
+    </w:p>
+    <w:p>
+      <w:pPr>
+        <w:pStyle w:val="a3"/>
+        <w:numPr>
+          <w:ilvl w:val="1"/>
+          <w:numId w:val="1"/>
+        </w:numPr>
+      </w:pPr>
+      <w:r>
+        <w:t>Программно-технические средства и установка системы</w:t>
       </w:r>
       <w:r>
         <w:tab/>
@@ -402,40 +423,31 @@
         </w:numPr>
       </w:pPr>
       <w:r>
-        <w:t>Функц</w:t>
-      </w:r>
-      <w:r>
-        <w:t>иональные возможности системы</w:t>
-      </w:r>
-    </w:p>
-    <w:p>
-      <w:pPr>
-        <w:pStyle w:val="a3"/>
-        <w:numPr>
-          <w:ilvl w:val="1"/>
-          <w:numId w:val="1"/>
-        </w:numPr>
-      </w:pPr>
-      <w:r>
-        <w:t>Технико-экономическо</w:t>
-      </w:r>
-      <w:r>
-        <w:t>е обоснование договорной цены</w:t>
-      </w:r>
-    </w:p>
-    <w:p>
-      <w:pPr>
-        <w:pStyle w:val="a3"/>
-        <w:numPr>
-          <w:ilvl w:val="1"/>
-          <w:numId w:val="1"/>
-        </w:numPr>
-      </w:pPr>
-      <w:r>
-        <w:t>Определение и анализ рыночной стоимости приклад</w:t>
-      </w:r>
-      <w:r>
-        <w:t>ного программного обеспечения</w:t>
+        <w:t>Функциональные возможности системы</w:t>
+      </w:r>
+    </w:p>
+    <w:p>
+      <w:pPr>
+        <w:pStyle w:val="a3"/>
+        <w:numPr>
+          <w:ilvl w:val="1"/>
+          <w:numId w:val="1"/>
+        </w:numPr>
+      </w:pPr>
+      <w:r>
+        <w:t>Технико-экономическое обоснование договорной цены</w:t>
+      </w:r>
+    </w:p>
+    <w:p>
+      <w:pPr>
+        <w:pStyle w:val="a3"/>
+        <w:numPr>
+          <w:ilvl w:val="1"/>
+          <w:numId w:val="1"/>
+        </w:numPr>
+      </w:pPr>
+      <w:r>
+        <w:t>Определение и анализ рыночной стоимости прикладного программного обеспечения</w:t>
       </w:r>
     </w:p>
     <w:p>
@@ -459,10 +471,7 @@
         </w:numPr>
       </w:pPr>
       <w:r>
-        <w:t>Выв</w:t>
-      </w:r>
-      <w:r>
-        <w:t>оды по экономическому разделу</w:t>
+        <w:t>Выводы по экономическому разделу</w:t>
       </w:r>
     </w:p>
     <w:sectPr>
